--- a/day05/04.day05.上课笔记.docx
+++ b/day05/04.day05.上课笔记.docx
@@ -102,7 +102,23 @@
           <w:sz w:val="28"/>
           <w:szCs w:val="28"/>
         </w:rPr>
-        <w:t>的标签自否正确，标签的属性是否正确，比如</w:t>
+        <w:t>的</w:t>
+      </w:r>
+      <w:proofErr w:type="gramStart"/>
+      <w:r>
+        <w:rPr>
+          <w:sz w:val="28"/>
+          <w:szCs w:val="28"/>
+        </w:rPr>
+        <w:t>标签自否正确</w:t>
+      </w:r>
+      <w:proofErr w:type="gramEnd"/>
+      <w:r>
+        <w:rPr>
+          <w:sz w:val="28"/>
+          <w:szCs w:val="28"/>
+        </w:rPr>
+        <w:t>，标签的属性是否正确，比如</w:t>
       </w:r>
       <w:r>
         <w:rPr>
@@ -139,6 +155,7 @@
           <w:szCs w:val="28"/>
         </w:rPr>
       </w:pPr>
+      <w:proofErr w:type="spellStart"/>
       <w:r>
         <w:rPr>
           <w:sz w:val="28"/>
@@ -154,6 +171,7 @@
         </w:rPr>
         <w:t>s</w:t>
       </w:r>
+      <w:proofErr w:type="spellEnd"/>
       <w:r>
         <w:rPr>
           <w:rFonts w:hint="eastAsia"/>
@@ -334,6 +352,7 @@
           <w:szCs w:val="28"/>
         </w:rPr>
       </w:pPr>
+      <w:proofErr w:type="spellStart"/>
       <w:r>
         <w:rPr>
           <w:sz w:val="28"/>
@@ -349,6 +368,7 @@
         </w:rPr>
         <w:t>nctype</w:t>
       </w:r>
+      <w:proofErr w:type="spellEnd"/>
       <w:r>
         <w:rPr>
           <w:sz w:val="28"/>
@@ -423,13 +443,31 @@
         </w:rPr>
         <w:t>=</w:t>
       </w:r>
-      <w:r>
-        <w:rPr>
-          <w:sz w:val="28"/>
-          <w:szCs w:val="28"/>
-        </w:rPr>
-        <w:t>”file”</w:t>
-      </w:r>
+      <w:proofErr w:type="gramStart"/>
+      <w:r>
+        <w:rPr>
+          <w:sz w:val="28"/>
+          <w:szCs w:val="28"/>
+        </w:rPr>
+        <w:t>”</w:t>
+      </w:r>
+      <w:proofErr w:type="gramEnd"/>
+      <w:r>
+        <w:rPr>
+          <w:sz w:val="28"/>
+          <w:szCs w:val="28"/>
+        </w:rPr>
+        <w:t>file</w:t>
+      </w:r>
+      <w:proofErr w:type="gramStart"/>
+      <w:r>
+        <w:rPr>
+          <w:sz w:val="28"/>
+          <w:szCs w:val="28"/>
+        </w:rPr>
+        <w:t>”</w:t>
+      </w:r>
+      <w:proofErr w:type="gramEnd"/>
       <w:r>
         <w:rPr>
           <w:rFonts w:hint="eastAsia"/>
@@ -542,47 +580,228 @@
         </w:rPr>
         <w:t>应该保证文件名称的唯一性</w:t>
       </w:r>
+      <w:r>
+        <w:rPr>
+          <w:sz w:val="28"/>
+          <w:szCs w:val="28"/>
+        </w:rPr>
+        <w:t>；</w:t>
+      </w:r>
+    </w:p>
+    <w:p>
+      <w:pPr>
+        <w:rPr>
+          <w:sz w:val="28"/>
+          <w:szCs w:val="28"/>
+        </w:rPr>
+      </w:pPr>
+    </w:p>
+    <w:p>
+      <w:pPr>
+        <w:rPr>
+          <w:sz w:val="28"/>
+          <w:szCs w:val="28"/>
+        </w:rPr>
+      </w:pPr>
+    </w:p>
+    <w:p>
+      <w:pPr>
+        <w:rPr>
+          <w:sz w:val="28"/>
+          <w:szCs w:val="28"/>
+        </w:rPr>
+      </w:pPr>
+    </w:p>
+    <w:p>
+      <w:pPr>
+        <w:rPr>
+          <w:rFonts w:hint="eastAsia"/>
+          <w:sz w:val="28"/>
+          <w:szCs w:val="28"/>
+        </w:rPr>
+      </w:pPr>
+      <w:r>
+        <w:rPr>
+          <w:rFonts w:hint="eastAsia"/>
+          <w:sz w:val="28"/>
+          <w:szCs w:val="28"/>
+        </w:rPr>
+        <w:t>在线</w:t>
+      </w:r>
+      <w:r>
+        <w:rPr>
+          <w:sz w:val="28"/>
+          <w:szCs w:val="28"/>
+        </w:rPr>
+        <w:t>编辑器：</w:t>
+      </w:r>
+      <w:r>
+        <w:rPr>
+          <w:rFonts w:hint="eastAsia"/>
+          <w:sz w:val="28"/>
+          <w:szCs w:val="28"/>
+        </w:rPr>
+        <w:t>在线</w:t>
+      </w:r>
+      <w:r>
+        <w:rPr>
+          <w:sz w:val="28"/>
+          <w:szCs w:val="28"/>
+        </w:rPr>
+        <w:t>的</w:t>
+      </w:r>
+      <w:r>
+        <w:rPr>
+          <w:sz w:val="28"/>
+          <w:szCs w:val="28"/>
+        </w:rPr>
+        <w:t>word</w:t>
+      </w:r>
+    </w:p>
+    <w:p>
+      <w:pPr>
+        <w:rPr>
+          <w:sz w:val="28"/>
+          <w:szCs w:val="28"/>
+        </w:rPr>
+      </w:pPr>
+      <w:r>
+        <w:rPr>
+          <w:sz w:val="28"/>
+          <w:szCs w:val="28"/>
+        </w:rPr>
+        <w:tab/>
+      </w:r>
+      <w:r>
+        <w:rPr>
+          <w:rFonts w:hint="eastAsia"/>
+          <w:sz w:val="28"/>
+          <w:szCs w:val="28"/>
+        </w:rPr>
+        <w:t>富文本</w:t>
+      </w:r>
+      <w:r>
+        <w:rPr>
+          <w:sz w:val="28"/>
+          <w:szCs w:val="28"/>
+        </w:rPr>
+        <w:t>编辑器</w:t>
+      </w:r>
+    </w:p>
+    <w:p>
+      <w:pPr>
+        <w:rPr>
+          <w:sz w:val="28"/>
+          <w:szCs w:val="28"/>
+        </w:rPr>
+      </w:pPr>
+      <w:r>
+        <w:rPr>
+          <w:sz w:val="28"/>
+          <w:szCs w:val="28"/>
+        </w:rPr>
+        <w:tab/>
+      </w:r>
+    </w:p>
+    <w:p>
+      <w:pPr>
+        <w:rPr>
+          <w:sz w:val="28"/>
+          <w:szCs w:val="28"/>
+        </w:rPr>
+      </w:pPr>
+    </w:p>
+    <w:p>
+      <w:pPr>
+        <w:rPr>
+          <w:sz w:val="28"/>
+          <w:szCs w:val="28"/>
+        </w:rPr>
+      </w:pPr>
+      <w:r>
+        <w:rPr>
+          <w:rFonts w:hint="eastAsia"/>
+          <w:sz w:val="28"/>
+          <w:szCs w:val="28"/>
+        </w:rPr>
+        <w:t>富文本</w:t>
+      </w:r>
+      <w:r>
+        <w:rPr>
+          <w:sz w:val="28"/>
+          <w:szCs w:val="28"/>
+        </w:rPr>
+        <w:t>编辑</w:t>
+      </w:r>
+      <w:proofErr w:type="gramStart"/>
+      <w:r>
+        <w:rPr>
+          <w:sz w:val="28"/>
+          <w:szCs w:val="28"/>
+        </w:rPr>
+        <w:t>器内容</w:t>
+      </w:r>
+      <w:proofErr w:type="gramEnd"/>
+      <w:r>
+        <w:rPr>
+          <w:sz w:val="28"/>
+          <w:szCs w:val="28"/>
+        </w:rPr>
+        <w:t>处理：</w:t>
+      </w:r>
+    </w:p>
+    <w:p>
+      <w:pPr>
+        <w:rPr>
+          <w:rFonts w:hint="eastAsia"/>
+          <w:sz w:val="28"/>
+          <w:szCs w:val="28"/>
+        </w:rPr>
+      </w:pPr>
       <w:bookmarkStart w:id="0" w:name="_GoBack"/>
       <w:bookmarkEnd w:id="0"/>
-      <w:r>
-        <w:rPr>
-          <w:sz w:val="28"/>
-          <w:szCs w:val="28"/>
-        </w:rPr>
-        <w:t>；</w:t>
-      </w:r>
-    </w:p>
-    <w:p>
-      <w:pPr>
-        <w:rPr>
-          <w:sz w:val="28"/>
-          <w:szCs w:val="28"/>
-        </w:rPr>
-      </w:pPr>
-    </w:p>
-    <w:p>
-      <w:pPr>
-        <w:rPr>
-          <w:sz w:val="28"/>
-          <w:szCs w:val="28"/>
-        </w:rPr>
-      </w:pPr>
-    </w:p>
-    <w:p>
-      <w:pPr>
-        <w:rPr>
-          <w:sz w:val="28"/>
-          <w:szCs w:val="28"/>
-        </w:rPr>
-      </w:pPr>
-    </w:p>
-    <w:p>
-      <w:pPr>
-        <w:rPr>
-          <w:sz w:val="28"/>
-          <w:szCs w:val="28"/>
-        </w:rPr>
-      </w:pPr>
+    </w:p>
+    <w:p>
+      <w:pPr>
+        <w:rPr>
+          <w:rFonts w:hint="eastAsia"/>
+          <w:sz w:val="28"/>
+          <w:szCs w:val="28"/>
+        </w:rPr>
+      </w:pPr>
+      <w:proofErr w:type="spellStart"/>
+      <w:r>
+        <w:rPr>
+          <w:rStyle w:val="refname"/>
+        </w:rPr>
+        <w:t>addslashes</w:t>
+      </w:r>
+      <w:proofErr w:type="spellEnd"/>
+      <w:r>
+        <w:t xml:space="preserve"> — </w:t>
+      </w:r>
+      <w:r>
+        <w:rPr>
+          <w:rStyle w:val="dc-title"/>
+        </w:rPr>
+        <w:t>使用反斜线引用字符串</w:t>
+      </w:r>
+    </w:p>
+    <w:p>
+      <w:pPr>
+        <w:rPr>
+          <w:rFonts w:hint="eastAsia"/>
+          <w:sz w:val="28"/>
+          <w:szCs w:val="28"/>
+        </w:rPr>
+      </w:pPr>
+      <w:r>
+        <w:rPr>
+          <w:sz w:val="28"/>
+          <w:szCs w:val="28"/>
+        </w:rPr>
+        <w:tab/>
+      </w:r>
     </w:p>
     <w:p>
       <w:pPr>
@@ -1276,6 +1495,16 @@
       <w:ind w:firstLineChars="200" w:firstLine="420"/>
     </w:pPr>
   </w:style>
+  <w:style w:type="character" w:customStyle="1" w:styleId="refname">
+    <w:name w:val="refname"/>
+    <w:basedOn w:val="a0"/>
+    <w:rsid w:val="007970DC"/>
+  </w:style>
+  <w:style w:type="character" w:customStyle="1" w:styleId="dc-title">
+    <w:name w:val="dc-title"/>
+    <w:basedOn w:val="a0"/>
+    <w:rsid w:val="007970DC"/>
+  </w:style>
 </w:styles>
 </file>
 

--- a/day05/04.day05.上课笔记.docx
+++ b/day05/04.day05.上课笔记.docx
@@ -102,23 +102,7 @@
           <w:sz w:val="28"/>
           <w:szCs w:val="28"/>
         </w:rPr>
-        <w:t>的</w:t>
-      </w:r>
-      <w:proofErr w:type="gramStart"/>
-      <w:r>
-        <w:rPr>
-          <w:sz w:val="28"/>
-          <w:szCs w:val="28"/>
-        </w:rPr>
-        <w:t>标签自否正确</w:t>
-      </w:r>
-      <w:proofErr w:type="gramEnd"/>
-      <w:r>
-        <w:rPr>
-          <w:sz w:val="28"/>
-          <w:szCs w:val="28"/>
-        </w:rPr>
-        <w:t>，标签的属性是否正确，比如</w:t>
+        <w:t>的标签自否正确，标签的属性是否正确，比如</w:t>
       </w:r>
       <w:r>
         <w:rPr>
@@ -155,7 +139,6 @@
           <w:szCs w:val="28"/>
         </w:rPr>
       </w:pPr>
-      <w:proofErr w:type="spellStart"/>
       <w:r>
         <w:rPr>
           <w:sz w:val="28"/>
@@ -171,7 +154,6 @@
         </w:rPr>
         <w:t>s</w:t>
       </w:r>
-      <w:proofErr w:type="spellEnd"/>
       <w:r>
         <w:rPr>
           <w:rFonts w:hint="eastAsia"/>
@@ -352,7 +334,6 @@
           <w:szCs w:val="28"/>
         </w:rPr>
       </w:pPr>
-      <w:proofErr w:type="spellStart"/>
       <w:r>
         <w:rPr>
           <w:sz w:val="28"/>
@@ -368,7 +349,6 @@
         </w:rPr>
         <w:t>nctype</w:t>
       </w:r>
-      <w:proofErr w:type="spellEnd"/>
       <w:r>
         <w:rPr>
           <w:sz w:val="28"/>
@@ -443,31 +423,13 @@
         </w:rPr>
         <w:t>=</w:t>
       </w:r>
-      <w:proofErr w:type="gramStart"/>
-      <w:r>
-        <w:rPr>
-          <w:sz w:val="28"/>
-          <w:szCs w:val="28"/>
-        </w:rPr>
-        <w:t>”</w:t>
-      </w:r>
-      <w:proofErr w:type="gramEnd"/>
-      <w:r>
-        <w:rPr>
-          <w:sz w:val="28"/>
-          <w:szCs w:val="28"/>
-        </w:rPr>
-        <w:t>file</w:t>
-      </w:r>
-      <w:proofErr w:type="gramStart"/>
-      <w:r>
-        <w:rPr>
-          <w:sz w:val="28"/>
-          <w:szCs w:val="28"/>
-        </w:rPr>
-        <w:t>”</w:t>
-      </w:r>
-      <w:proofErr w:type="gramEnd"/>
+      <w:r>
+        <w:rPr>
+          <w:sz w:val="28"/>
+          <w:szCs w:val="28"/>
+        </w:rPr>
+        <w:t>”file”</w:t>
+      </w:r>
       <w:r>
         <w:rPr>
           <w:rFonts w:hint="eastAsia"/>
@@ -607,14 +569,6 @@
     <w:p>
       <w:pPr>
         <w:rPr>
-          <w:sz w:val="28"/>
-          <w:szCs w:val="28"/>
-        </w:rPr>
-      </w:pPr>
-    </w:p>
-    <w:p>
-      <w:pPr>
-        <w:rPr>
           <w:rFonts w:hint="eastAsia"/>
           <w:sz w:val="28"/>
           <w:szCs w:val="28"/>
@@ -691,6 +645,7 @@
     <w:p>
       <w:pPr>
         <w:rPr>
+          <w:rFonts w:hint="eastAsia"/>
           <w:sz w:val="28"/>
           <w:szCs w:val="28"/>
         </w:rPr>
@@ -702,6 +657,29 @@
         </w:rPr>
         <w:tab/>
       </w:r>
+      <w:r>
+        <w:rPr>
+          <w:rFonts w:hint="eastAsia"/>
+          <w:sz w:val="28"/>
+          <w:szCs w:val="28"/>
+        </w:rPr>
+        <w:t>直接</w:t>
+      </w:r>
+      <w:r>
+        <w:rPr>
+          <w:sz w:val="28"/>
+          <w:szCs w:val="28"/>
+        </w:rPr>
+        <w:t>参考官方文档或者百度搜索使用方式即可</w:t>
+      </w:r>
+      <w:r>
+        <w:rPr>
+          <w:rFonts w:hint="eastAsia"/>
+          <w:sz w:val="28"/>
+          <w:szCs w:val="28"/>
+        </w:rPr>
+        <w:t>；</w:t>
+      </w:r>
     </w:p>
     <w:p>
       <w:pPr>
@@ -731,60 +709,903 @@
           <w:sz w:val="28"/>
           <w:szCs w:val="28"/>
         </w:rPr>
-        <w:t>编辑</w:t>
-      </w:r>
-      <w:proofErr w:type="gramStart"/>
-      <w:r>
-        <w:rPr>
-          <w:sz w:val="28"/>
-          <w:szCs w:val="28"/>
-        </w:rPr>
-        <w:t>器内容</w:t>
-      </w:r>
-      <w:proofErr w:type="gramEnd"/>
-      <w:r>
-        <w:rPr>
-          <w:sz w:val="28"/>
-          <w:szCs w:val="28"/>
-        </w:rPr>
-        <w:t>处理：</w:t>
-      </w:r>
-    </w:p>
-    <w:p>
-      <w:pPr>
-        <w:rPr>
-          <w:rFonts w:hint="eastAsia"/>
-          <w:sz w:val="28"/>
-          <w:szCs w:val="28"/>
-        </w:rPr>
-      </w:pPr>
+        <w:t>编辑器内容处理：</w:t>
+      </w:r>
+    </w:p>
+    <w:p>
+      <w:pPr>
+        <w:rPr>
+          <w:rFonts w:hint="eastAsia"/>
+          <w:sz w:val="28"/>
+          <w:szCs w:val="28"/>
+        </w:rPr>
+      </w:pPr>
+    </w:p>
+    <w:p>
+      <w:pPr>
+        <w:rPr>
+          <w:rFonts w:hint="eastAsia"/>
+          <w:sz w:val="28"/>
+          <w:szCs w:val="28"/>
+        </w:rPr>
+      </w:pPr>
+      <w:r>
+        <w:rPr>
+          <w:sz w:val="28"/>
+          <w:szCs w:val="28"/>
+        </w:rPr>
+        <w:t>addslashes</w:t>
+      </w:r>
+      <w:r>
+        <w:rPr>
+          <w:sz w:val="28"/>
+          <w:szCs w:val="28"/>
+        </w:rPr>
+        <w:t xml:space="preserve"> — </w:t>
+      </w:r>
+      <w:r>
+        <w:rPr>
+          <w:sz w:val="28"/>
+          <w:szCs w:val="28"/>
+        </w:rPr>
+        <w:t>使用反斜线引用字符串</w:t>
+      </w:r>
+    </w:p>
+    <w:p>
+      <w:pPr>
+        <w:rPr>
+          <w:rFonts w:hint="eastAsia"/>
+          <w:sz w:val="28"/>
+          <w:szCs w:val="28"/>
+        </w:rPr>
+      </w:pPr>
+      <w:r>
+        <w:rPr>
+          <w:sz w:val="28"/>
+          <w:szCs w:val="28"/>
+        </w:rPr>
+        <w:tab/>
+      </w:r>
+    </w:p>
+    <w:p>
+      <w:pPr>
+        <w:rPr>
+          <w:sz w:val="28"/>
+          <w:szCs w:val="28"/>
+        </w:rPr>
+      </w:pPr>
+    </w:p>
+    <w:p>
+      <w:pPr>
+        <w:pStyle w:val="2"/>
+      </w:pPr>
+      <w:r>
+        <w:rPr>
+          <w:rFonts w:hint="eastAsia"/>
+        </w:rPr>
+        <w:lastRenderedPageBreak/>
+        <w:t>cookie</w:t>
+      </w:r>
+      <w:r>
+        <w:t>和</w:t>
+      </w:r>
+      <w:r>
+        <w:t>session</w:t>
+      </w:r>
+    </w:p>
+    <w:p>
+      <w:pPr>
+        <w:rPr>
+          <w:sz w:val="28"/>
+          <w:szCs w:val="28"/>
+        </w:rPr>
+      </w:pPr>
+      <w:r>
+        <w:tab/>
+      </w:r>
+      <w:r>
+        <w:rPr>
+          <w:rFonts w:hint="eastAsia"/>
+          <w:sz w:val="28"/>
+          <w:szCs w:val="28"/>
+        </w:rPr>
+        <w:t>为什么</w:t>
+      </w:r>
+      <w:r>
+        <w:rPr>
+          <w:sz w:val="28"/>
+          <w:szCs w:val="28"/>
+        </w:rPr>
+        <w:t>要使用</w:t>
+      </w:r>
+      <w:r>
+        <w:rPr>
+          <w:sz w:val="28"/>
+          <w:szCs w:val="28"/>
+        </w:rPr>
+        <w:t>cookie</w:t>
+      </w:r>
+      <w:r>
+        <w:rPr>
+          <w:sz w:val="28"/>
+          <w:szCs w:val="28"/>
+        </w:rPr>
+        <w:t>和</w:t>
+      </w:r>
+      <w:r>
+        <w:rPr>
+          <w:sz w:val="28"/>
+          <w:szCs w:val="28"/>
+        </w:rPr>
+        <w:t>session</w:t>
+      </w:r>
+      <w:r>
+        <w:rPr>
+          <w:sz w:val="28"/>
+          <w:szCs w:val="28"/>
+        </w:rPr>
+        <w:t>？</w:t>
+      </w:r>
+    </w:p>
+    <w:p>
+      <w:pPr>
+        <w:rPr>
+          <w:sz w:val="28"/>
+          <w:szCs w:val="28"/>
+        </w:rPr>
+      </w:pPr>
+      <w:r>
+        <w:rPr>
+          <w:sz w:val="28"/>
+          <w:szCs w:val="28"/>
+        </w:rPr>
+        <w:tab/>
+        <w:t>HTTP</w:t>
+      </w:r>
+      <w:r>
+        <w:rPr>
+          <w:sz w:val="28"/>
+          <w:szCs w:val="28"/>
+        </w:rPr>
+        <w:t>协议：无状态</w:t>
+      </w:r>
+      <w:r>
+        <w:rPr>
+          <w:rFonts w:hint="eastAsia"/>
+          <w:sz w:val="28"/>
+          <w:szCs w:val="28"/>
+        </w:rPr>
+        <w:t>的</w:t>
+      </w:r>
+      <w:r>
+        <w:rPr>
+          <w:rFonts w:hint="eastAsia"/>
+          <w:sz w:val="28"/>
+          <w:szCs w:val="28"/>
+        </w:rPr>
+        <w:t>，</w:t>
+      </w:r>
+      <w:r>
+        <w:rPr>
+          <w:sz w:val="28"/>
+          <w:szCs w:val="28"/>
+        </w:rPr>
+        <w:t>必须是客户端发起请求</w:t>
+      </w:r>
+      <w:r>
+        <w:rPr>
+          <w:sz w:val="28"/>
+          <w:szCs w:val="28"/>
+        </w:rPr>
+        <w:t>；</w:t>
+      </w:r>
+    </w:p>
+    <w:p>
+      <w:pPr>
+        <w:pStyle w:val="a3"/>
+        <w:numPr>
+          <w:ilvl w:val="0"/>
+          <w:numId w:val="3"/>
+        </w:numPr>
+        <w:ind w:firstLineChars="0"/>
+        <w:rPr>
+          <w:sz w:val="28"/>
+          <w:szCs w:val="28"/>
+        </w:rPr>
+      </w:pPr>
+      <w:r>
+        <w:rPr>
+          <w:sz w:val="28"/>
+          <w:szCs w:val="28"/>
+        </w:rPr>
+        <w:t>建立连接；</w:t>
+      </w:r>
+    </w:p>
+    <w:p>
+      <w:pPr>
+        <w:pStyle w:val="a3"/>
+        <w:numPr>
+          <w:ilvl w:val="0"/>
+          <w:numId w:val="3"/>
+        </w:numPr>
+        <w:ind w:firstLineChars="0"/>
+        <w:rPr>
+          <w:sz w:val="28"/>
+          <w:szCs w:val="28"/>
+        </w:rPr>
+      </w:pPr>
+      <w:r>
+        <w:rPr>
+          <w:rFonts w:hint="eastAsia"/>
+          <w:sz w:val="28"/>
+          <w:szCs w:val="28"/>
+        </w:rPr>
+        <w:t>客户端</w:t>
+      </w:r>
+      <w:r>
+        <w:rPr>
+          <w:rFonts w:hint="eastAsia"/>
+          <w:sz w:val="28"/>
+          <w:szCs w:val="28"/>
+        </w:rPr>
+        <w:t xml:space="preserve">  </w:t>
+      </w:r>
+      <w:r>
+        <w:rPr>
+          <w:rFonts w:hint="eastAsia"/>
+          <w:sz w:val="28"/>
+          <w:szCs w:val="28"/>
+        </w:rPr>
+        <w:t>发送</w:t>
+      </w:r>
+      <w:r>
+        <w:rPr>
+          <w:sz w:val="28"/>
+          <w:szCs w:val="28"/>
+        </w:rPr>
+        <w:t>请求；</w:t>
+      </w:r>
+    </w:p>
+    <w:p>
+      <w:pPr>
+        <w:pStyle w:val="a3"/>
+        <w:numPr>
+          <w:ilvl w:val="0"/>
+          <w:numId w:val="3"/>
+        </w:numPr>
+        <w:ind w:firstLineChars="0"/>
+        <w:rPr>
+          <w:sz w:val="28"/>
+          <w:szCs w:val="28"/>
+        </w:rPr>
+      </w:pPr>
+      <w:r>
+        <w:rPr>
+          <w:rFonts w:hint="eastAsia"/>
+          <w:sz w:val="28"/>
+          <w:szCs w:val="28"/>
+        </w:rPr>
+        <w:t>服务器</w:t>
+      </w:r>
+      <w:r>
+        <w:rPr>
+          <w:rFonts w:hint="eastAsia"/>
+          <w:sz w:val="28"/>
+          <w:szCs w:val="28"/>
+        </w:rPr>
+        <w:t xml:space="preserve">  </w:t>
+      </w:r>
+      <w:r>
+        <w:rPr>
+          <w:rFonts w:hint="eastAsia"/>
+          <w:sz w:val="28"/>
+          <w:szCs w:val="28"/>
+        </w:rPr>
+        <w:t>响应请求</w:t>
+      </w:r>
+      <w:r>
+        <w:rPr>
+          <w:sz w:val="28"/>
+          <w:szCs w:val="28"/>
+        </w:rPr>
+        <w:t>；</w:t>
+      </w:r>
+    </w:p>
+    <w:p>
+      <w:pPr>
+        <w:pStyle w:val="a3"/>
+        <w:numPr>
+          <w:ilvl w:val="0"/>
+          <w:numId w:val="3"/>
+        </w:numPr>
+        <w:ind w:firstLineChars="0"/>
+        <w:rPr>
+          <w:sz w:val="28"/>
+          <w:szCs w:val="28"/>
+        </w:rPr>
+      </w:pPr>
+      <w:r>
+        <w:rPr>
+          <w:rFonts w:hint="eastAsia"/>
+          <w:sz w:val="28"/>
+          <w:szCs w:val="28"/>
+        </w:rPr>
+        <w:t>断开连接</w:t>
+      </w:r>
+      <w:r>
+        <w:rPr>
+          <w:sz w:val="28"/>
+          <w:szCs w:val="28"/>
+        </w:rPr>
+        <w:t>；</w:t>
+      </w:r>
+    </w:p>
+    <w:p>
+      <w:pPr>
+        <w:pStyle w:val="a3"/>
+        <w:ind w:left="1560" w:firstLineChars="0" w:firstLine="0"/>
+        <w:rPr>
+          <w:sz w:val="28"/>
+          <w:szCs w:val="28"/>
+        </w:rPr>
+      </w:pPr>
+      <w:r>
+        <w:rPr>
+          <w:rFonts w:hint="eastAsia"/>
+          <w:sz w:val="28"/>
+          <w:szCs w:val="28"/>
+        </w:rPr>
+        <w:t>断开连接</w:t>
+      </w:r>
+      <w:r>
+        <w:rPr>
+          <w:sz w:val="28"/>
+          <w:szCs w:val="28"/>
+        </w:rPr>
+        <w:t>之后，服务器和客户端之间没有任何关系了；</w:t>
+      </w:r>
+    </w:p>
+    <w:p>
+      <w:pPr>
+        <w:pStyle w:val="a3"/>
+        <w:ind w:left="1560" w:firstLineChars="0" w:firstLine="0"/>
+        <w:rPr>
+          <w:sz w:val="28"/>
+          <w:szCs w:val="28"/>
+        </w:rPr>
+      </w:pPr>
+    </w:p>
+    <w:p>
+      <w:pPr>
+        <w:pStyle w:val="a3"/>
+        <w:ind w:left="1560" w:firstLineChars="0" w:firstLine="0"/>
+        <w:rPr>
+          <w:sz w:val="28"/>
+          <w:szCs w:val="28"/>
+        </w:rPr>
+      </w:pPr>
+      <w:r>
+        <w:rPr>
+          <w:rFonts w:hint="eastAsia"/>
+          <w:sz w:val="28"/>
+          <w:szCs w:val="28"/>
+        </w:rPr>
+        <w:t>当我</w:t>
+      </w:r>
+      <w:r>
+        <w:rPr>
+          <w:sz w:val="28"/>
+          <w:szCs w:val="28"/>
+        </w:rPr>
+        <w:t>再次访问的时候，服务器怎么知道我是谁？</w:t>
+      </w:r>
+    </w:p>
+    <w:p>
+      <w:pPr>
+        <w:pStyle w:val="a3"/>
+        <w:ind w:left="1560" w:firstLineChars="0" w:firstLine="0"/>
+        <w:rPr>
+          <w:sz w:val="28"/>
+          <w:szCs w:val="28"/>
+        </w:rPr>
+      </w:pPr>
+      <w:r>
+        <w:rPr>
+          <w:rFonts w:hint="eastAsia"/>
+          <w:sz w:val="28"/>
+          <w:szCs w:val="28"/>
+        </w:rPr>
+        <w:t>比如</w:t>
+      </w:r>
+      <w:r>
+        <w:rPr>
+          <w:sz w:val="28"/>
+          <w:szCs w:val="28"/>
+        </w:rPr>
+        <w:t>我下单了</w:t>
+      </w:r>
+      <w:r>
+        <w:rPr>
+          <w:rFonts w:hint="eastAsia"/>
+          <w:sz w:val="28"/>
+          <w:szCs w:val="28"/>
+        </w:rPr>
+        <w:t>。这个</w:t>
+      </w:r>
+      <w:r>
+        <w:rPr>
+          <w:sz w:val="28"/>
+          <w:szCs w:val="28"/>
+        </w:rPr>
+        <w:t>时候我们需要会话控制；</w:t>
+      </w:r>
+    </w:p>
+    <w:p>
+      <w:pPr>
+        <w:pStyle w:val="a3"/>
+        <w:ind w:left="1560" w:firstLineChars="0" w:firstLine="0"/>
+        <w:rPr>
+          <w:rFonts w:hint="eastAsia"/>
+          <w:sz w:val="28"/>
+          <w:szCs w:val="28"/>
+        </w:rPr>
+      </w:pPr>
+    </w:p>
+    <w:p>
+      <w:pPr>
+        <w:rPr>
+          <w:rFonts w:hint="eastAsia"/>
+          <w:sz w:val="28"/>
+          <w:szCs w:val="28"/>
+        </w:rPr>
+      </w:pPr>
+      <w:r>
+        <w:rPr>
+          <w:sz w:val="28"/>
+          <w:szCs w:val="28"/>
+        </w:rPr>
+        <w:tab/>
+      </w:r>
+      <w:r>
+        <w:rPr>
+          <w:rFonts w:hint="eastAsia"/>
+          <w:sz w:val="28"/>
+          <w:szCs w:val="28"/>
+        </w:rPr>
+        <w:t>实现</w:t>
+      </w:r>
+      <w:r>
+        <w:rPr>
+          <w:sz w:val="28"/>
+          <w:szCs w:val="28"/>
+        </w:rPr>
+        <w:t>会话控制；</w:t>
+      </w:r>
+    </w:p>
+    <w:p>
+      <w:pPr>
+        <w:rPr>
+          <w:rFonts w:hint="eastAsia"/>
+          <w:sz w:val="28"/>
+          <w:szCs w:val="28"/>
+        </w:rPr>
+      </w:pPr>
+      <w:r>
+        <w:rPr>
+          <w:sz w:val="28"/>
+          <w:szCs w:val="28"/>
+        </w:rPr>
+        <w:tab/>
+      </w:r>
+    </w:p>
+    <w:p>
+      <w:pPr>
+        <w:rPr>
+          <w:rFonts w:hint="eastAsia"/>
+          <w:sz w:val="28"/>
+          <w:szCs w:val="28"/>
+        </w:rPr>
+      </w:pPr>
+      <w:r>
+        <w:rPr>
+          <w:sz w:val="28"/>
+          <w:szCs w:val="28"/>
+        </w:rPr>
+        <w:tab/>
+      </w:r>
+      <w:r>
+        <w:rPr>
+          <w:sz w:val="28"/>
+          <w:szCs w:val="28"/>
+        </w:rPr>
+        <w:tab/>
+      </w:r>
+      <w:r>
+        <w:rPr>
+          <w:sz w:val="28"/>
+          <w:szCs w:val="28"/>
+        </w:rPr>
+        <w:t>Cookie</w:t>
+      </w:r>
+      <w:r>
+        <w:rPr>
+          <w:sz w:val="28"/>
+          <w:szCs w:val="28"/>
+        </w:rPr>
+        <w:t>：</w:t>
+      </w:r>
+      <w:r>
+        <w:rPr>
+          <w:rFonts w:hint="eastAsia"/>
+          <w:sz w:val="28"/>
+          <w:szCs w:val="28"/>
+        </w:rPr>
+        <w:t>存储</w:t>
+      </w:r>
+      <w:r>
+        <w:rPr>
+          <w:sz w:val="28"/>
+          <w:szCs w:val="28"/>
+        </w:rPr>
+        <w:t>本地的</w:t>
+      </w:r>
+      <w:r>
+        <w:rPr>
+          <w:rFonts w:hint="eastAsia"/>
+          <w:sz w:val="28"/>
+          <w:szCs w:val="28"/>
+        </w:rPr>
+        <w:t>，</w:t>
+      </w:r>
+      <w:r>
+        <w:rPr>
+          <w:sz w:val="28"/>
+          <w:szCs w:val="28"/>
+        </w:rPr>
+        <w:t>大小限制</w:t>
+      </w:r>
+      <w:r>
+        <w:rPr>
+          <w:rFonts w:hint="eastAsia"/>
+          <w:sz w:val="28"/>
+          <w:szCs w:val="28"/>
+        </w:rPr>
+        <w:t>，</w:t>
+      </w:r>
+      <w:r>
+        <w:rPr>
+          <w:sz w:val="28"/>
+          <w:szCs w:val="28"/>
+        </w:rPr>
+        <w:t>安全性低一些</w:t>
+      </w:r>
+    </w:p>
+    <w:p>
+      <w:pPr>
+        <w:rPr>
+          <w:sz w:val="28"/>
+          <w:szCs w:val="28"/>
+        </w:rPr>
+      </w:pPr>
+      <w:r>
+        <w:rPr>
+          <w:sz w:val="28"/>
+          <w:szCs w:val="28"/>
+        </w:rPr>
+        <w:tab/>
+      </w:r>
+      <w:r>
+        <w:rPr>
+          <w:sz w:val="28"/>
+          <w:szCs w:val="28"/>
+        </w:rPr>
+        <w:tab/>
+      </w:r>
+      <w:r>
+        <w:rPr>
+          <w:sz w:val="28"/>
+          <w:szCs w:val="28"/>
+        </w:rPr>
+        <w:t>Session</w:t>
+      </w:r>
+      <w:r>
+        <w:rPr>
+          <w:sz w:val="28"/>
+          <w:szCs w:val="28"/>
+        </w:rPr>
+        <w:t>：</w:t>
+      </w:r>
+      <w:r>
+        <w:rPr>
+          <w:rFonts w:hint="eastAsia"/>
+          <w:sz w:val="28"/>
+          <w:szCs w:val="28"/>
+        </w:rPr>
+        <w:t>存储在</w:t>
+      </w:r>
+      <w:r>
+        <w:rPr>
+          <w:sz w:val="28"/>
+          <w:szCs w:val="28"/>
+        </w:rPr>
+        <w:t>服务器</w:t>
+      </w:r>
+      <w:r>
+        <w:rPr>
+          <w:rFonts w:hint="eastAsia"/>
+          <w:sz w:val="28"/>
+          <w:szCs w:val="28"/>
+        </w:rPr>
+        <w:t>，</w:t>
+      </w:r>
+      <w:r>
+        <w:rPr>
+          <w:sz w:val="28"/>
+          <w:szCs w:val="28"/>
+        </w:rPr>
+        <w:t>没有大小限制</w:t>
+      </w:r>
+      <w:r>
+        <w:rPr>
+          <w:rFonts w:hint="eastAsia"/>
+          <w:sz w:val="28"/>
+          <w:szCs w:val="28"/>
+        </w:rPr>
+        <w:t>，安全性</w:t>
+      </w:r>
+      <w:r>
+        <w:rPr>
+          <w:sz w:val="28"/>
+          <w:szCs w:val="28"/>
+        </w:rPr>
+        <w:t>高一些</w:t>
+      </w:r>
+      <w:r>
+        <w:rPr>
+          <w:sz w:val="28"/>
+          <w:szCs w:val="28"/>
+        </w:rPr>
+        <w:t>；</w:t>
+      </w:r>
+    </w:p>
+    <w:p>
+      <w:pPr>
+        <w:rPr>
+          <w:sz w:val="28"/>
+          <w:szCs w:val="28"/>
+        </w:rPr>
+      </w:pPr>
+    </w:p>
+    <w:p>
+      <w:pPr>
+        <w:rPr>
+          <w:sz w:val="28"/>
+          <w:szCs w:val="28"/>
+        </w:rPr>
+      </w:pPr>
+      <w:r>
+        <w:rPr>
+          <w:sz w:val="28"/>
+          <w:szCs w:val="28"/>
+        </w:rPr>
+        <w:tab/>
+      </w:r>
+      <w:r>
+        <w:rPr>
+          <w:rFonts w:hint="eastAsia"/>
+          <w:sz w:val="28"/>
+          <w:szCs w:val="28"/>
+        </w:rPr>
+        <w:t>服务器</w:t>
+      </w:r>
+      <w:r>
+        <w:rPr>
+          <w:sz w:val="28"/>
+          <w:szCs w:val="28"/>
+        </w:rPr>
+        <w:t>怎么知道哪一</w:t>
+      </w:r>
+      <w:r>
+        <w:rPr>
+          <w:rFonts w:hint="eastAsia"/>
+          <w:sz w:val="28"/>
+          <w:szCs w:val="28"/>
+        </w:rPr>
+        <w:t>条</w:t>
+      </w:r>
+      <w:r>
+        <w:rPr>
+          <w:sz w:val="28"/>
+          <w:szCs w:val="28"/>
+        </w:rPr>
+        <w:t>session</w:t>
+      </w:r>
+      <w:r>
+        <w:rPr>
+          <w:rFonts w:hint="eastAsia"/>
+          <w:sz w:val="28"/>
+          <w:szCs w:val="28"/>
+        </w:rPr>
+        <w:t>记录</w:t>
+      </w:r>
+      <w:r>
+        <w:rPr>
+          <w:sz w:val="28"/>
+          <w:szCs w:val="28"/>
+        </w:rPr>
+        <w:t>是我的？</w:t>
+      </w:r>
+    </w:p>
+    <w:p>
+      <w:pPr>
+        <w:rPr>
+          <w:sz w:val="28"/>
+          <w:szCs w:val="28"/>
+        </w:rPr>
+      </w:pPr>
+      <w:r>
+        <w:rPr>
+          <w:sz w:val="28"/>
+          <w:szCs w:val="28"/>
+        </w:rPr>
+        <w:tab/>
+      </w:r>
+      <w:r>
+        <w:rPr>
+          <w:sz w:val="28"/>
+          <w:szCs w:val="28"/>
+        </w:rPr>
+        <w:t>Session</w:t>
+      </w:r>
+      <w:r>
+        <w:rPr>
+          <w:rFonts w:hint="eastAsia"/>
+          <w:sz w:val="28"/>
+          <w:szCs w:val="28"/>
+        </w:rPr>
+        <w:t>依赖于</w:t>
+      </w:r>
+      <w:r>
+        <w:rPr>
+          <w:sz w:val="28"/>
+          <w:szCs w:val="28"/>
+        </w:rPr>
+        <w:t>cookie</w:t>
+      </w:r>
+      <w:r>
+        <w:rPr>
+          <w:sz w:val="28"/>
+          <w:szCs w:val="28"/>
+        </w:rPr>
+        <w:t>；</w:t>
+      </w:r>
+    </w:p>
+    <w:p>
+      <w:pPr>
+        <w:rPr>
+          <w:sz w:val="28"/>
+          <w:szCs w:val="28"/>
+        </w:rPr>
+      </w:pPr>
+    </w:p>
+    <w:p>
+      <w:pPr>
+        <w:rPr>
+          <w:sz w:val="28"/>
+          <w:szCs w:val="28"/>
+        </w:rPr>
+      </w:pPr>
+    </w:p>
+    <w:p>
+      <w:pPr>
+        <w:rPr>
+          <w:sz w:val="28"/>
+          <w:szCs w:val="28"/>
+        </w:rPr>
+      </w:pPr>
+      <w:r>
+        <w:rPr>
+          <w:sz w:val="28"/>
+          <w:szCs w:val="28"/>
+        </w:rPr>
+        <w:t>Php</w:t>
+      </w:r>
+      <w:r>
+        <w:rPr>
+          <w:sz w:val="28"/>
+          <w:szCs w:val="28"/>
+        </w:rPr>
+        <w:t>创建</w:t>
+      </w:r>
+      <w:r>
+        <w:rPr>
+          <w:sz w:val="28"/>
+          <w:szCs w:val="28"/>
+        </w:rPr>
+        <w:t>session</w:t>
+      </w:r>
+      <w:r>
+        <w:rPr>
+          <w:sz w:val="28"/>
+          <w:szCs w:val="28"/>
+        </w:rPr>
+        <w:t>：</w:t>
+      </w:r>
+    </w:p>
+    <w:p>
+      <w:pPr>
+        <w:rPr>
+          <w:sz w:val="28"/>
+          <w:szCs w:val="28"/>
+        </w:rPr>
+      </w:pPr>
+      <w:r>
+        <w:rPr>
+          <w:sz w:val="28"/>
+          <w:szCs w:val="28"/>
+        </w:rPr>
+        <w:tab/>
+      </w:r>
+      <w:r>
+        <w:rPr>
+          <w:rFonts w:hint="eastAsia"/>
+          <w:sz w:val="28"/>
+          <w:szCs w:val="28"/>
+        </w:rPr>
+        <w:t>必须</w:t>
+      </w:r>
+      <w:r>
+        <w:rPr>
+          <w:sz w:val="28"/>
+          <w:szCs w:val="28"/>
+        </w:rPr>
+        <w:t>要开启</w:t>
+      </w:r>
+      <w:r>
+        <w:rPr>
+          <w:sz w:val="28"/>
+          <w:szCs w:val="28"/>
+        </w:rPr>
+        <w:t>session</w:t>
+      </w:r>
+      <w:r>
+        <w:rPr>
+          <w:rFonts w:hint="eastAsia"/>
+          <w:sz w:val="28"/>
+          <w:szCs w:val="28"/>
+        </w:rPr>
+        <w:t>：</w:t>
+      </w:r>
+      <w:r>
+        <w:rPr>
+          <w:sz w:val="28"/>
+          <w:szCs w:val="28"/>
+        </w:rPr>
+        <w:t>开启</w:t>
+      </w:r>
+      <w:r>
+        <w:rPr>
+          <w:rFonts w:hint="eastAsia"/>
+          <w:sz w:val="28"/>
+          <w:szCs w:val="28"/>
+        </w:rPr>
+        <w:t>session</w:t>
+      </w:r>
+      <w:r>
+        <w:rPr>
+          <w:sz w:val="28"/>
+          <w:szCs w:val="28"/>
+        </w:rPr>
+        <w:t>的代码必须放在所有代码之前</w:t>
+      </w:r>
       <w:bookmarkStart w:id="0" w:name="_GoBack"/>
       <w:bookmarkEnd w:id="0"/>
-    </w:p>
-    <w:p>
-      <w:pPr>
-        <w:rPr>
-          <w:rFonts w:hint="eastAsia"/>
-          <w:sz w:val="28"/>
-          <w:szCs w:val="28"/>
-        </w:rPr>
-      </w:pPr>
-      <w:proofErr w:type="spellStart"/>
-      <w:r>
-        <w:rPr>
-          <w:rStyle w:val="refname"/>
-        </w:rPr>
-        <w:t>addslashes</w:t>
-      </w:r>
-      <w:proofErr w:type="spellEnd"/>
-      <w:r>
-        <w:t xml:space="preserve"> — </w:t>
-      </w:r>
-      <w:r>
-        <w:rPr>
-          <w:rStyle w:val="dc-title"/>
-        </w:rPr>
-        <w:t>使用反斜线引用字符串</w:t>
+      <w:r>
+        <w:rPr>
+          <w:sz w:val="28"/>
+          <w:szCs w:val="28"/>
+        </w:rPr>
+        <w:t>；</w:t>
       </w:r>
     </w:p>
     <w:p>
@@ -806,14 +1627,81 @@
     <w:p>
       <w:pPr>
         <w:rPr>
-          <w:sz w:val="28"/>
-          <w:szCs w:val="28"/>
-        </w:rPr>
-      </w:pPr>
-    </w:p>
-    <w:p>
-      <w:pPr>
-        <w:rPr>
+          <w:rFonts w:hint="eastAsia"/>
+          <w:sz w:val="28"/>
+          <w:szCs w:val="28"/>
+        </w:rPr>
+      </w:pPr>
+    </w:p>
+    <w:p>
+      <w:pPr>
+        <w:rPr>
+          <w:rFonts w:hint="eastAsia"/>
+          <w:sz w:val="28"/>
+          <w:szCs w:val="28"/>
+        </w:rPr>
+      </w:pPr>
+    </w:p>
+    <w:p>
+      <w:pPr>
+        <w:rPr>
+          <w:sz w:val="28"/>
+          <w:szCs w:val="28"/>
+        </w:rPr>
+      </w:pPr>
+    </w:p>
+    <w:p>
+      <w:pPr>
+        <w:rPr>
+          <w:sz w:val="28"/>
+          <w:szCs w:val="28"/>
+        </w:rPr>
+      </w:pPr>
+    </w:p>
+    <w:p>
+      <w:pPr>
+        <w:rPr>
+          <w:sz w:val="28"/>
+          <w:szCs w:val="28"/>
+        </w:rPr>
+      </w:pPr>
+    </w:p>
+    <w:p>
+      <w:pPr>
+        <w:rPr>
+          <w:sz w:val="28"/>
+          <w:szCs w:val="28"/>
+        </w:rPr>
+      </w:pPr>
+    </w:p>
+    <w:p>
+      <w:pPr>
+        <w:rPr>
+          <w:sz w:val="28"/>
+          <w:szCs w:val="28"/>
+        </w:rPr>
+      </w:pPr>
+    </w:p>
+    <w:p>
+      <w:pPr>
+        <w:rPr>
+          <w:sz w:val="28"/>
+          <w:szCs w:val="28"/>
+        </w:rPr>
+      </w:pPr>
+    </w:p>
+    <w:p>
+      <w:pPr>
+        <w:rPr>
+          <w:sz w:val="28"/>
+          <w:szCs w:val="28"/>
+        </w:rPr>
+      </w:pPr>
+    </w:p>
+    <w:p>
+      <w:pPr>
+        <w:rPr>
+          <w:rFonts w:hint="eastAsia"/>
           <w:sz w:val="28"/>
           <w:szCs w:val="28"/>
         </w:rPr>
@@ -930,16 +1818,16 @@
     </w:lvl>
   </w:abstractNum>
   <w:abstractNum w:abstractNumId="1" w15:restartNumberingAfterBreak="0">
-    <w:nsid w:val="622D2D5D"/>
+    <w:nsid w:val="603239BF"/>
     <w:multiLevelType w:val="hybridMultilevel"/>
-    <w:tmpl w:val="CEFE96B0"/>
-    <w:lvl w:ilvl="0" w:tplc="30246346">
+    <w:tmpl w:val="66D8EF14"/>
+    <w:lvl w:ilvl="0" w:tplc="DDBE7CB4">
       <w:start w:val="1"/>
       <w:numFmt w:val="japaneseCounting"/>
       <w:lvlText w:val="%1，"/>
       <w:lvlJc w:val="left"/>
       <w:pPr>
-        <w:ind w:left="1140" w:hanging="720"/>
+        <w:ind w:left="1560" w:hanging="720"/>
       </w:pPr>
       <w:rPr>
         <w:rFonts w:hint="default"/>
@@ -951,7 +1839,7 @@
       <w:lvlText w:val="%2)"/>
       <w:lvlJc w:val="left"/>
       <w:pPr>
-        <w:ind w:left="1260" w:hanging="420"/>
+        <w:ind w:left="1680" w:hanging="420"/>
       </w:pPr>
     </w:lvl>
     <w:lvl w:ilvl="2" w:tplc="0409001B" w:tentative="1">
@@ -960,7 +1848,7 @@
       <w:lvlText w:val="%3."/>
       <w:lvlJc w:val="right"/>
       <w:pPr>
-        <w:ind w:left="1680" w:hanging="420"/>
+        <w:ind w:left="2100" w:hanging="420"/>
       </w:pPr>
     </w:lvl>
     <w:lvl w:ilvl="3" w:tplc="0409000F" w:tentative="1">
@@ -969,7 +1857,7 @@
       <w:lvlText w:val="%4."/>
       <w:lvlJc w:val="left"/>
       <w:pPr>
-        <w:ind w:left="2100" w:hanging="420"/>
+        <w:ind w:left="2520" w:hanging="420"/>
       </w:pPr>
     </w:lvl>
     <w:lvl w:ilvl="4" w:tplc="04090019" w:tentative="1">
@@ -978,7 +1866,7 @@
       <w:lvlText w:val="%5)"/>
       <w:lvlJc w:val="left"/>
       <w:pPr>
-        <w:ind w:left="2520" w:hanging="420"/>
+        <w:ind w:left="2940" w:hanging="420"/>
       </w:pPr>
     </w:lvl>
     <w:lvl w:ilvl="5" w:tplc="0409001B" w:tentative="1">
@@ -987,7 +1875,7 @@
       <w:lvlText w:val="%6."/>
       <w:lvlJc w:val="right"/>
       <w:pPr>
-        <w:ind w:left="2940" w:hanging="420"/>
+        <w:ind w:left="3360" w:hanging="420"/>
       </w:pPr>
     </w:lvl>
     <w:lvl w:ilvl="6" w:tplc="0409000F" w:tentative="1">
@@ -996,7 +1884,7 @@
       <w:lvlText w:val="%7."/>
       <w:lvlJc w:val="left"/>
       <w:pPr>
-        <w:ind w:left="3360" w:hanging="420"/>
+        <w:ind w:left="3780" w:hanging="420"/>
       </w:pPr>
     </w:lvl>
     <w:lvl w:ilvl="7" w:tplc="04090019" w:tentative="1">
@@ -1005,7 +1893,7 @@
       <w:lvlText w:val="%8)"/>
       <w:lvlJc w:val="left"/>
       <w:pPr>
-        <w:ind w:left="3780" w:hanging="420"/>
+        <w:ind w:left="4200" w:hanging="420"/>
       </w:pPr>
     </w:lvl>
     <w:lvl w:ilvl="8" w:tplc="0409001B" w:tentative="1">
@@ -1014,15 +1902,107 @@
       <w:lvlText w:val="%9."/>
       <w:lvlJc w:val="right"/>
       <w:pPr>
+        <w:ind w:left="4620" w:hanging="420"/>
+      </w:pPr>
+    </w:lvl>
+  </w:abstractNum>
+  <w:abstractNum w:abstractNumId="2" w15:restartNumberingAfterBreak="0">
+    <w:nsid w:val="622D2D5D"/>
+    <w:multiLevelType w:val="hybridMultilevel"/>
+    <w:tmpl w:val="CEFE96B0"/>
+    <w:lvl w:ilvl="0" w:tplc="30246346">
+      <w:start w:val="1"/>
+      <w:numFmt w:val="japaneseCounting"/>
+      <w:lvlText w:val="%1，"/>
+      <w:lvlJc w:val="left"/>
+      <w:pPr>
+        <w:ind w:left="1140" w:hanging="720"/>
+      </w:pPr>
+      <w:rPr>
+        <w:rFonts w:hint="default"/>
+      </w:rPr>
+    </w:lvl>
+    <w:lvl w:ilvl="1" w:tplc="04090019" w:tentative="1">
+      <w:start w:val="1"/>
+      <w:numFmt w:val="lowerLetter"/>
+      <w:lvlText w:val="%2)"/>
+      <w:lvlJc w:val="left"/>
+      <w:pPr>
+        <w:ind w:left="1260" w:hanging="420"/>
+      </w:pPr>
+    </w:lvl>
+    <w:lvl w:ilvl="2" w:tplc="0409001B" w:tentative="1">
+      <w:start w:val="1"/>
+      <w:numFmt w:val="lowerRoman"/>
+      <w:lvlText w:val="%3."/>
+      <w:lvlJc w:val="right"/>
+      <w:pPr>
+        <w:ind w:left="1680" w:hanging="420"/>
+      </w:pPr>
+    </w:lvl>
+    <w:lvl w:ilvl="3" w:tplc="0409000F" w:tentative="1">
+      <w:start w:val="1"/>
+      <w:numFmt w:val="decimal"/>
+      <w:lvlText w:val="%4."/>
+      <w:lvlJc w:val="left"/>
+      <w:pPr>
+        <w:ind w:left="2100" w:hanging="420"/>
+      </w:pPr>
+    </w:lvl>
+    <w:lvl w:ilvl="4" w:tplc="04090019" w:tentative="1">
+      <w:start w:val="1"/>
+      <w:numFmt w:val="lowerLetter"/>
+      <w:lvlText w:val="%5)"/>
+      <w:lvlJc w:val="left"/>
+      <w:pPr>
+        <w:ind w:left="2520" w:hanging="420"/>
+      </w:pPr>
+    </w:lvl>
+    <w:lvl w:ilvl="5" w:tplc="0409001B" w:tentative="1">
+      <w:start w:val="1"/>
+      <w:numFmt w:val="lowerRoman"/>
+      <w:lvlText w:val="%6."/>
+      <w:lvlJc w:val="right"/>
+      <w:pPr>
+        <w:ind w:left="2940" w:hanging="420"/>
+      </w:pPr>
+    </w:lvl>
+    <w:lvl w:ilvl="6" w:tplc="0409000F" w:tentative="1">
+      <w:start w:val="1"/>
+      <w:numFmt w:val="decimal"/>
+      <w:lvlText w:val="%7."/>
+      <w:lvlJc w:val="left"/>
+      <w:pPr>
+        <w:ind w:left="3360" w:hanging="420"/>
+      </w:pPr>
+    </w:lvl>
+    <w:lvl w:ilvl="7" w:tplc="04090019" w:tentative="1">
+      <w:start w:val="1"/>
+      <w:numFmt w:val="lowerLetter"/>
+      <w:lvlText w:val="%8)"/>
+      <w:lvlJc w:val="left"/>
+      <w:pPr>
+        <w:ind w:left="3780" w:hanging="420"/>
+      </w:pPr>
+    </w:lvl>
+    <w:lvl w:ilvl="8" w:tplc="0409001B" w:tentative="1">
+      <w:start w:val="1"/>
+      <w:numFmt w:val="lowerRoman"/>
+      <w:lvlText w:val="%9."/>
+      <w:lvlJc w:val="right"/>
+      <w:pPr>
         <w:ind w:left="4200" w:hanging="420"/>
       </w:pPr>
     </w:lvl>
   </w:abstractNum>
   <w:num w:numId="1">
-    <w:abstractNumId w:val="1"/>
+    <w:abstractNumId w:val="2"/>
   </w:num>
   <w:num w:numId="2">
     <w:abstractNumId w:val="0"/>
+  </w:num>
+  <w:num w:numId="3">
+    <w:abstractNumId w:val="1"/>
   </w:num>
 </w:numbering>
 </file>
@@ -1444,6 +2424,29 @@
       <w:szCs w:val="44"/>
     </w:rPr>
   </w:style>
+  <w:style w:type="paragraph" w:styleId="2">
+    <w:name w:val="heading 2"/>
+    <w:basedOn w:val="a"/>
+    <w:next w:val="a"/>
+    <w:link w:val="2Char"/>
+    <w:uiPriority w:val="9"/>
+    <w:unhideWhenUsed/>
+    <w:qFormat/>
+    <w:rsid w:val="0093090B"/>
+    <w:pPr>
+      <w:keepNext/>
+      <w:keepLines/>
+      <w:spacing w:before="260" w:after="260" w:line="416" w:lineRule="auto"/>
+      <w:outlineLvl w:val="1"/>
+    </w:pPr>
+    <w:rPr>
+      <w:rFonts w:asciiTheme="majorHAnsi" w:eastAsiaTheme="majorEastAsia" w:hAnsiTheme="majorHAnsi" w:cstheme="majorBidi"/>
+      <w:b/>
+      <w:bCs/>
+      <w:sz w:val="32"/>
+      <w:szCs w:val="32"/>
+    </w:rPr>
+  </w:style>
   <w:style w:type="character" w:default="1" w:styleId="a0">
     <w:name w:val="Default Paragraph Font"/>
     <w:uiPriority w:val="1"/>
@@ -1504,6 +2507,45 @@
     <w:name w:val="dc-title"/>
     <w:basedOn w:val="a0"/>
     <w:rsid w:val="007970DC"/>
+  </w:style>
+  <w:style w:type="character" w:customStyle="1" w:styleId="2Char">
+    <w:name w:val="标题 2 Char"/>
+    <w:basedOn w:val="a0"/>
+    <w:link w:val="2"/>
+    <w:uiPriority w:val="9"/>
+    <w:rsid w:val="0093090B"/>
+    <w:rPr>
+      <w:rFonts w:asciiTheme="majorHAnsi" w:eastAsiaTheme="majorEastAsia" w:hAnsiTheme="majorHAnsi" w:cstheme="majorBidi"/>
+      <w:b/>
+      <w:bCs/>
+      <w:sz w:val="32"/>
+      <w:szCs w:val="32"/>
+    </w:rPr>
+  </w:style>
+  <w:style w:type="paragraph" w:styleId="a4">
+    <w:name w:val="Balloon Text"/>
+    <w:basedOn w:val="a"/>
+    <w:link w:val="Char"/>
+    <w:uiPriority w:val="99"/>
+    <w:semiHidden/>
+    <w:unhideWhenUsed/>
+    <w:rsid w:val="00F61F53"/>
+    <w:rPr>
+      <w:sz w:val="18"/>
+      <w:szCs w:val="18"/>
+    </w:rPr>
+  </w:style>
+  <w:style w:type="character" w:customStyle="1" w:styleId="Char">
+    <w:name w:val="批注框文本 Char"/>
+    <w:basedOn w:val="a0"/>
+    <w:link w:val="a4"/>
+    <w:uiPriority w:val="99"/>
+    <w:semiHidden/>
+    <w:rsid w:val="00F61F53"/>
+    <w:rPr>
+      <w:sz w:val="18"/>
+      <w:szCs w:val="18"/>
+    </w:rPr>
   </w:style>
 </w:styles>
 </file>

--- a/day05/04.day05.上课笔记.docx
+++ b/day05/04.day05.上课笔记.docx
@@ -1598,29 +1598,99 @@
         </w:rPr>
         <w:t>的代码必须放在所有代码之前</w:t>
       </w:r>
+      <w:r>
+        <w:rPr>
+          <w:sz w:val="28"/>
+          <w:szCs w:val="28"/>
+        </w:rPr>
+        <w:t>；</w:t>
+      </w:r>
+    </w:p>
+    <w:p>
+      <w:pPr>
+        <w:rPr>
+          <w:rFonts w:hint="eastAsia"/>
+          <w:sz w:val="28"/>
+          <w:szCs w:val="28"/>
+        </w:rPr>
+      </w:pPr>
+      <w:r>
+        <w:rPr>
+          <w:rFonts w:hint="eastAsia"/>
+          <w:sz w:val="28"/>
+          <w:szCs w:val="28"/>
+        </w:rPr>
+        <w:t>可以</w:t>
+      </w:r>
+      <w:r>
+        <w:rPr>
+          <w:sz w:val="28"/>
+          <w:szCs w:val="28"/>
+        </w:rPr>
+        <w:t>在</w:t>
+      </w:r>
+      <w:r>
+        <w:rPr>
+          <w:sz w:val="28"/>
+          <w:szCs w:val="28"/>
+        </w:rPr>
+        <w:t>php</w:t>
+      </w:r>
+      <w:r>
+        <w:rPr>
+          <w:rFonts w:hint="eastAsia"/>
+          <w:sz w:val="28"/>
+          <w:szCs w:val="28"/>
+        </w:rPr>
+        <w:t>.ini</w:t>
+      </w:r>
+      <w:r>
+        <w:rPr>
+          <w:rFonts w:hint="eastAsia"/>
+          <w:sz w:val="28"/>
+          <w:szCs w:val="28"/>
+        </w:rPr>
+        <w:t>里面</w:t>
+      </w:r>
+      <w:r>
+        <w:rPr>
+          <w:sz w:val="28"/>
+          <w:szCs w:val="28"/>
+        </w:rPr>
+        <w:t>开启：</w:t>
+      </w:r>
+      <w:r>
+        <w:rPr>
+          <w:sz w:val="28"/>
+          <w:szCs w:val="28"/>
+        </w:rPr>
+        <w:t>auto</w:t>
+      </w:r>
+      <w:r>
+        <w:rPr>
+          <w:rFonts w:hint="eastAsia"/>
+          <w:sz w:val="28"/>
+          <w:szCs w:val="28"/>
+        </w:rPr>
+        <w:t>_start=On</w:t>
+      </w:r>
       <w:bookmarkStart w:id="0" w:name="_GoBack"/>
       <w:bookmarkEnd w:id="0"/>
-      <w:r>
-        <w:rPr>
-          <w:sz w:val="28"/>
-          <w:szCs w:val="28"/>
-        </w:rPr>
-        <w:t>；</w:t>
-      </w:r>
-    </w:p>
-    <w:p>
-      <w:pPr>
-        <w:rPr>
-          <w:rFonts w:hint="eastAsia"/>
-          <w:sz w:val="28"/>
-          <w:szCs w:val="28"/>
-        </w:rPr>
-      </w:pPr>
-      <w:r>
-        <w:rPr>
-          <w:sz w:val="28"/>
-          <w:szCs w:val="28"/>
-        </w:rPr>
+    </w:p>
+    <w:p>
+      <w:pPr>
+        <w:rPr>
+          <w:rFonts w:hint="eastAsia"/>
+          <w:sz w:val="28"/>
+          <w:szCs w:val="28"/>
+        </w:rPr>
+      </w:pPr>
+      <w:r>
+        <w:rPr>
+          <w:sz w:val="28"/>
+          <w:szCs w:val="28"/>
+        </w:rPr>
+        <w:lastRenderedPageBreak/>
         <w:tab/>
       </w:r>
     </w:p>
